--- a/timeSequenceAnalysis/time_1/HW2-1.docx
+++ b/timeSequenceAnalysis/time_1/HW2-1.docx
@@ -126,7 +126,7 @@
           <w:szCs w:val="96"/>
           <w:lang w:val="en-US" w:eastAsia="zh-CN"/>
         </w:rPr>
-        <w:t>22091101341</w:t>
+        <w:t>D22091101341</w:t>
       </w:r>
     </w:p>
     <w:p>
@@ -144,7 +144,7 @@
           <w:lang w:val="zh-TW"/>
         </w:rPr>
       </w:pPr>
-      <w:bookmarkStart w:id="0" w:name="_Toc81149137"/>
+      <w:bookmarkStart w:id="0" w:name="_Toc19403"/>
       <w:r>
         <w:rPr>
           <w:rFonts w:hint="eastAsia"/>
@@ -175,10 +175,15 @@
       <w:sdtContent>
         <w:p>
           <w:pPr>
-            <w:pStyle w:val="6"/>
-            <w:tabs>
-              <w:tab w:val="right" w:leader="dot" w:pos="8296"/>
-            </w:tabs>
+            <w:rPr>
+              <w:rFonts w:asciiTheme="minorHAnsi" w:hAnsiTheme="minorHAnsi" w:eastAsiaTheme="minorEastAsia" w:cstheme="minorBidi"/>
+              <w:b/>
+              <w:bCs/>
+              <w:kern w:val="2"/>
+              <w:sz w:val="24"/>
+              <w:szCs w:val="22"/>
+              <w:lang w:val="zh-TW" w:eastAsia="zh-TW" w:bidi="ar-SA"/>
+            </w:rPr>
           </w:pPr>
           <w:r>
             <w:fldChar w:fldCharType="begin"/>
@@ -188,67 +193,42 @@
           </w:r>
           <w:r>
             <w:fldChar w:fldCharType="separate"/>
-          </w:r>
-          <w:r>
-            <w:fldChar w:fldCharType="begin"/>
-          </w:r>
-          <w:r>
-            <w:instrText xml:space="preserve"> HYPERLINK \l "_Toc81149137" </w:instrText>
-          </w:r>
-          <w:r>
-            <w:fldChar w:fldCharType="separate"/>
-          </w:r>
-          <w:r>
-            <w:rPr>
-              <w:rStyle w:val="10"/>
-              <w:rFonts w:hint="eastAsia"/>
-              <w:lang w:val="zh-TW"/>
-            </w:rPr>
-            <w:t>目錄</w:t>
-          </w:r>
-          <w:r>
-            <w:tab/>
-          </w:r>
-          <w:r>
-            <w:fldChar w:fldCharType="begin"/>
-          </w:r>
-          <w:r>
-            <w:instrText xml:space="preserve"> PAGEREF _Toc81149137 \h </w:instrText>
-          </w:r>
-          <w:r>
-            <w:fldChar w:fldCharType="separate"/>
-          </w:r>
-          <w:r>
-            <w:t>1</w:t>
-          </w:r>
-          <w:r>
-            <w:fldChar w:fldCharType="end"/>
-          </w:r>
-          <w:r>
-            <w:fldChar w:fldCharType="end"/>
           </w:r>
         </w:p>
         <w:p>
           <w:pPr>
-            <w:pStyle w:val="6"/>
+            <w:pStyle w:val="7"/>
             <w:tabs>
-              <w:tab w:val="right" w:leader="dot" w:pos="8296"/>
+              <w:tab w:val="right" w:leader="dot" w:pos="8306"/>
             </w:tabs>
           </w:pPr>
           <w:r>
+            <w:rPr>
+              <w:bCs/>
+              <w:lang w:val="zh-TW"/>
+            </w:rPr>
             <w:fldChar w:fldCharType="begin"/>
           </w:r>
           <w:r>
-            <w:instrText xml:space="preserve"> HYPERLINK \l "_Toc81149138" </w:instrText>
-          </w:r>
-          <w:r>
+            <w:rPr>
+              <w:bCs/>
+              <w:lang w:val="zh-TW"/>
+            </w:rPr>
+            <w:instrText xml:space="preserve"> HYPERLINK \l _Toc19403 </w:instrText>
+          </w:r>
+          <w:r>
+            <w:rPr>
+              <w:bCs/>
+              <w:lang w:val="zh-TW"/>
+            </w:rPr>
             <w:fldChar w:fldCharType="separate"/>
           </w:r>
           <w:r>
             <w:rPr>
-              <w:rStyle w:val="10"/>
-            </w:rPr>
-            <w:t>2-1A</w:t>
+              <w:rFonts w:hint="eastAsia"/>
+              <w:lang w:val="zh-TW"/>
+            </w:rPr>
+            <w:t>目錄</w:t>
           </w:r>
           <w:r>
             <w:tab/>
@@ -257,18 +237,439 @@
             <w:fldChar w:fldCharType="begin"/>
           </w:r>
           <w:r>
-            <w:instrText xml:space="preserve"> PAGEREF _Toc81149138 \h </w:instrText>
+            <w:instrText xml:space="preserve"> PAGEREF _Toc19403 \h </w:instrText>
           </w:r>
           <w:r>
             <w:fldChar w:fldCharType="separate"/>
           </w:r>
           <w:r>
+            <w:t>1</w:t>
+          </w:r>
+          <w:r>
+            <w:fldChar w:fldCharType="end"/>
+          </w:r>
+          <w:r>
+            <w:rPr>
+              <w:bCs/>
+              <w:lang w:val="zh-TW"/>
+            </w:rPr>
+            <w:fldChar w:fldCharType="end"/>
+          </w:r>
+        </w:p>
+        <w:p>
+          <w:pPr>
+            <w:pStyle w:val="7"/>
+            <w:tabs>
+              <w:tab w:val="right" w:leader="dot" w:pos="8306"/>
+            </w:tabs>
+          </w:pPr>
+          <w:r>
+            <w:rPr>
+              <w:bCs/>
+              <w:lang w:val="zh-TW"/>
+            </w:rPr>
+            <w:fldChar w:fldCharType="begin"/>
+          </w:r>
+          <w:r>
+            <w:rPr>
+              <w:bCs/>
+              <w:lang w:val="zh-TW"/>
+            </w:rPr>
+            <w:instrText xml:space="preserve"> HYPERLINK \l _Toc17286 </w:instrText>
+          </w:r>
+          <w:r>
+            <w:rPr>
+              <w:bCs/>
+              <w:lang w:val="zh-TW"/>
+            </w:rPr>
+            <w:fldChar w:fldCharType="separate"/>
+          </w:r>
+          <w:r>
+            <w:rPr>
+              <w:rFonts w:hint="eastAsia"/>
+            </w:rPr>
             <w:t>2</w:t>
           </w:r>
           <w:r>
+            <w:t>-1A</w:t>
+          </w:r>
+          <w:r>
+            <w:tab/>
+          </w:r>
+          <w:r>
+            <w:fldChar w:fldCharType="begin"/>
+          </w:r>
+          <w:r>
+            <w:instrText xml:space="preserve"> PAGEREF _Toc17286 \h </w:instrText>
+          </w:r>
+          <w:r>
+            <w:fldChar w:fldCharType="separate"/>
+          </w:r>
+          <w:r>
+            <w:t>2</w:t>
+          </w:r>
+          <w:r>
             <w:fldChar w:fldCharType="end"/>
           </w:r>
           <w:r>
+            <w:rPr>
+              <w:bCs/>
+              <w:lang w:val="zh-TW"/>
+            </w:rPr>
+            <w:fldChar w:fldCharType="end"/>
+          </w:r>
+        </w:p>
+        <w:p>
+          <w:pPr>
+            <w:pStyle w:val="8"/>
+            <w:tabs>
+              <w:tab w:val="right" w:leader="dot" w:pos="8306"/>
+            </w:tabs>
+          </w:pPr>
+          <w:r>
+            <w:rPr>
+              <w:bCs/>
+              <w:lang w:val="zh-TW"/>
+            </w:rPr>
+            <w:fldChar w:fldCharType="begin"/>
+          </w:r>
+          <w:r>
+            <w:rPr>
+              <w:bCs/>
+              <w:lang w:val="zh-TW"/>
+            </w:rPr>
+            <w:instrText xml:space="preserve"> HYPERLINK \l _Toc19215 </w:instrText>
+          </w:r>
+          <w:r>
+            <w:rPr>
+              <w:bCs/>
+              <w:lang w:val="zh-TW"/>
+            </w:rPr>
+            <w:fldChar w:fldCharType="separate"/>
+          </w:r>
+          <w:r>
+            <w:rPr>
+              <w:rFonts w:hint="eastAsia"/>
+            </w:rPr>
+            <w:t>我的代碼：</w:t>
+          </w:r>
+          <w:r>
+            <w:tab/>
+          </w:r>
+          <w:r>
+            <w:fldChar w:fldCharType="begin"/>
+          </w:r>
+          <w:r>
+            <w:instrText xml:space="preserve"> PAGEREF _Toc19215 \h </w:instrText>
+          </w:r>
+          <w:r>
+            <w:fldChar w:fldCharType="separate"/>
+          </w:r>
+          <w:r>
+            <w:t>2</w:t>
+          </w:r>
+          <w:r>
+            <w:fldChar w:fldCharType="end"/>
+          </w:r>
+          <w:r>
+            <w:rPr>
+              <w:bCs/>
+              <w:lang w:val="zh-TW"/>
+            </w:rPr>
+            <w:fldChar w:fldCharType="end"/>
+          </w:r>
+        </w:p>
+        <w:p>
+          <w:pPr>
+            <w:pStyle w:val="8"/>
+            <w:tabs>
+              <w:tab w:val="right" w:leader="dot" w:pos="8306"/>
+            </w:tabs>
+          </w:pPr>
+          <w:r>
+            <w:rPr>
+              <w:bCs/>
+              <w:lang w:val="zh-TW"/>
+            </w:rPr>
+            <w:fldChar w:fldCharType="begin"/>
+          </w:r>
+          <w:r>
+            <w:rPr>
+              <w:bCs/>
+              <w:lang w:val="zh-TW"/>
+            </w:rPr>
+            <w:instrText xml:space="preserve"> HYPERLINK \l _Toc25908 </w:instrText>
+          </w:r>
+          <w:r>
+            <w:rPr>
+              <w:bCs/>
+              <w:lang w:val="zh-TW"/>
+            </w:rPr>
+            <w:fldChar w:fldCharType="separate"/>
+          </w:r>
+          <w:r>
+            <w:rPr>
+              <w:rFonts w:hint="eastAsia"/>
+            </w:rPr>
+            <w:t>附錄1</w:t>
+          </w:r>
+          <w:r>
+            <w:t>.2.</w:t>
+          </w:r>
+          <w:r>
+            <w:rPr>
+              <w:rFonts w:hint="eastAsia"/>
+            </w:rPr>
+            <w:t>c</w:t>
+          </w:r>
+          <w:r>
+            <w:t>sv</w:t>
+          </w:r>
+          <w:r>
+            <w:rPr>
+              <w:rFonts w:hint="eastAsia"/>
+            </w:rPr>
+            <w:t>對比：</w:t>
+          </w:r>
+          <w:r>
+            <w:tab/>
+          </w:r>
+          <w:r>
+            <w:fldChar w:fldCharType="begin"/>
+          </w:r>
+          <w:r>
+            <w:instrText xml:space="preserve"> PAGEREF _Toc25908 \h </w:instrText>
+          </w:r>
+          <w:r>
+            <w:fldChar w:fldCharType="separate"/>
+          </w:r>
+          <w:r>
+            <w:t>3</w:t>
+          </w:r>
+          <w:r>
+            <w:fldChar w:fldCharType="end"/>
+          </w:r>
+          <w:r>
+            <w:rPr>
+              <w:bCs/>
+              <w:lang w:val="zh-TW"/>
+            </w:rPr>
+            <w:fldChar w:fldCharType="end"/>
+          </w:r>
+        </w:p>
+        <w:p>
+          <w:pPr>
+            <w:pStyle w:val="8"/>
+            <w:tabs>
+              <w:tab w:val="right" w:leader="dot" w:pos="8306"/>
+            </w:tabs>
+          </w:pPr>
+          <w:r>
+            <w:rPr>
+              <w:bCs/>
+              <w:lang w:val="zh-TW"/>
+            </w:rPr>
+            <w:fldChar w:fldCharType="begin"/>
+          </w:r>
+          <w:r>
+            <w:rPr>
+              <w:bCs/>
+              <w:lang w:val="zh-TW"/>
+            </w:rPr>
+            <w:instrText xml:space="preserve"> HYPERLINK \l _Toc19892 </w:instrText>
+          </w:r>
+          <w:r>
+            <w:rPr>
+              <w:bCs/>
+              <w:lang w:val="zh-TW"/>
+            </w:rPr>
+            <w:fldChar w:fldCharType="separate"/>
+          </w:r>
+          <w:r>
+            <w:rPr>
+              <w:rFonts w:hint="eastAsia"/>
+            </w:rPr>
+            <w:t>附錄1</w:t>
+          </w:r>
+          <w:r>
+            <w:t>.3.</w:t>
+          </w:r>
+          <w:r>
+            <w:rPr>
+              <w:rFonts w:hint="eastAsia"/>
+            </w:rPr>
+            <w:t>c</w:t>
+          </w:r>
+          <w:r>
+            <w:t>sv</w:t>
+          </w:r>
+          <w:r>
+            <w:rPr>
+              <w:rFonts w:hint="eastAsia"/>
+            </w:rPr>
+            <w:t>對比：</w:t>
+          </w:r>
+          <w:r>
+            <w:tab/>
+          </w:r>
+          <w:r>
+            <w:fldChar w:fldCharType="begin"/>
+          </w:r>
+          <w:r>
+            <w:instrText xml:space="preserve"> PAGEREF _Toc19892 \h </w:instrText>
+          </w:r>
+          <w:r>
+            <w:fldChar w:fldCharType="separate"/>
+          </w:r>
+          <w:r>
+            <w:t>4</w:t>
+          </w:r>
+          <w:r>
+            <w:fldChar w:fldCharType="end"/>
+          </w:r>
+          <w:r>
+            <w:rPr>
+              <w:bCs/>
+              <w:lang w:val="zh-TW"/>
+            </w:rPr>
+            <w:fldChar w:fldCharType="end"/>
+          </w:r>
+        </w:p>
+        <w:p>
+          <w:pPr>
+            <w:pStyle w:val="8"/>
+            <w:tabs>
+              <w:tab w:val="right" w:leader="dot" w:pos="8306"/>
+            </w:tabs>
+          </w:pPr>
+          <w:r>
+            <w:rPr>
+              <w:bCs/>
+              <w:lang w:val="zh-TW"/>
+            </w:rPr>
+            <w:fldChar w:fldCharType="begin"/>
+          </w:r>
+          <w:r>
+            <w:rPr>
+              <w:bCs/>
+              <w:lang w:val="zh-TW"/>
+            </w:rPr>
+            <w:instrText xml:space="preserve"> HYPERLINK \l _Toc21465 </w:instrText>
+          </w:r>
+          <w:r>
+            <w:rPr>
+              <w:bCs/>
+              <w:lang w:val="zh-TW"/>
+            </w:rPr>
+            <w:fldChar w:fldCharType="separate"/>
+          </w:r>
+          <w:r>
+            <w:rPr>
+              <w:rFonts w:hint="eastAsia"/>
+            </w:rPr>
+            <w:t>附錄1</w:t>
+          </w:r>
+          <w:r>
+            <w:t>.4.</w:t>
+          </w:r>
+          <w:r>
+            <w:rPr>
+              <w:rFonts w:hint="eastAsia"/>
+            </w:rPr>
+            <w:t>c</w:t>
+          </w:r>
+          <w:r>
+            <w:t>sv</w:t>
+          </w:r>
+          <w:r>
+            <w:rPr>
+              <w:rFonts w:hint="eastAsia"/>
+            </w:rPr>
+            <w:t>對比：</w:t>
+          </w:r>
+          <w:r>
+            <w:tab/>
+          </w:r>
+          <w:r>
+            <w:fldChar w:fldCharType="begin"/>
+          </w:r>
+          <w:r>
+            <w:instrText xml:space="preserve"> PAGEREF _Toc21465 \h </w:instrText>
+          </w:r>
+          <w:r>
+            <w:fldChar w:fldCharType="separate"/>
+          </w:r>
+          <w:r>
+            <w:t>5</w:t>
+          </w:r>
+          <w:r>
+            <w:fldChar w:fldCharType="end"/>
+          </w:r>
+          <w:r>
+            <w:rPr>
+              <w:bCs/>
+              <w:lang w:val="zh-TW"/>
+            </w:rPr>
+            <w:fldChar w:fldCharType="end"/>
+          </w:r>
+        </w:p>
+        <w:p>
+          <w:pPr>
+            <w:pStyle w:val="8"/>
+            <w:tabs>
+              <w:tab w:val="right" w:leader="dot" w:pos="8306"/>
+            </w:tabs>
+          </w:pPr>
+          <w:r>
+            <w:rPr>
+              <w:bCs/>
+              <w:lang w:val="zh-TW"/>
+            </w:rPr>
+            <w:fldChar w:fldCharType="begin"/>
+          </w:r>
+          <w:r>
+            <w:rPr>
+              <w:bCs/>
+              <w:lang w:val="zh-TW"/>
+            </w:rPr>
+            <w:instrText xml:space="preserve"> HYPERLINK \l _Toc5419 </w:instrText>
+          </w:r>
+          <w:r>
+            <w:rPr>
+              <w:bCs/>
+              <w:lang w:val="zh-TW"/>
+            </w:rPr>
+            <w:fldChar w:fldCharType="separate"/>
+          </w:r>
+          <w:r>
+            <w:rPr>
+              <w:rFonts w:hint="eastAsia"/>
+            </w:rPr>
+            <w:t>總結：</w:t>
+          </w:r>
+          <w:r>
+            <w:tab/>
+          </w:r>
+          <w:r>
+            <w:fldChar w:fldCharType="begin"/>
+          </w:r>
+          <w:r>
+            <w:instrText xml:space="preserve"> PAGEREF _Toc5419 \h </w:instrText>
+          </w:r>
+          <w:r>
+            <w:fldChar w:fldCharType="separate"/>
+          </w:r>
+          <w:r>
+            <w:t>6</w:t>
+          </w:r>
+          <w:r>
+            <w:fldChar w:fldCharType="end"/>
+          </w:r>
+          <w:r>
+            <w:rPr>
+              <w:bCs/>
+              <w:lang w:val="zh-TW"/>
+            </w:rPr>
             <w:fldChar w:fldCharType="end"/>
           </w:r>
         </w:p>
@@ -279,264 +680,6 @@
               <w:tab w:val="right" w:leader="dot" w:pos="8296"/>
             </w:tabs>
           </w:pPr>
-          <w:r>
-            <w:fldChar w:fldCharType="begin"/>
-          </w:r>
-          <w:r>
-            <w:instrText xml:space="preserve"> HYPERLINK \l "_Toc81149139" </w:instrText>
-          </w:r>
-          <w:r>
-            <w:fldChar w:fldCharType="separate"/>
-          </w:r>
-          <w:r>
-            <w:rPr>
-              <w:rStyle w:val="10"/>
-              <w:rFonts w:hint="eastAsia"/>
-            </w:rPr>
-            <w:t>我的代碼：</w:t>
-          </w:r>
-          <w:r>
-            <w:tab/>
-          </w:r>
-          <w:r>
-            <w:fldChar w:fldCharType="begin"/>
-          </w:r>
-          <w:r>
-            <w:instrText xml:space="preserve"> PAGEREF _Toc81149139 \h </w:instrText>
-          </w:r>
-          <w:r>
-            <w:fldChar w:fldCharType="separate"/>
-          </w:r>
-          <w:r>
-            <w:t>2</w:t>
-          </w:r>
-          <w:r>
-            <w:fldChar w:fldCharType="end"/>
-          </w:r>
-          <w:r>
-            <w:fldChar w:fldCharType="end"/>
-          </w:r>
-        </w:p>
-        <w:p>
-          <w:pPr>
-            <w:pStyle w:val="7"/>
-            <w:tabs>
-              <w:tab w:val="right" w:leader="dot" w:pos="8296"/>
-            </w:tabs>
-          </w:pPr>
-          <w:r>
-            <w:fldChar w:fldCharType="begin"/>
-          </w:r>
-          <w:r>
-            <w:instrText xml:space="preserve"> HYPERLINK \l "_Toc81149140" </w:instrText>
-          </w:r>
-          <w:r>
-            <w:fldChar w:fldCharType="separate"/>
-          </w:r>
-          <w:r>
-            <w:rPr>
-              <w:rStyle w:val="10"/>
-              <w:rFonts w:hint="eastAsia"/>
-            </w:rPr>
-            <w:t>附錄</w:t>
-          </w:r>
-          <w:r>
-            <w:rPr>
-              <w:rStyle w:val="10"/>
-            </w:rPr>
-            <w:t>1.2.csv</w:t>
-          </w:r>
-          <w:r>
-            <w:rPr>
-              <w:rStyle w:val="10"/>
-              <w:rFonts w:hint="eastAsia"/>
-            </w:rPr>
-            <w:t>對比：</w:t>
-          </w:r>
-          <w:r>
-            <w:tab/>
-          </w:r>
-          <w:r>
-            <w:fldChar w:fldCharType="begin"/>
-          </w:r>
-          <w:r>
-            <w:instrText xml:space="preserve"> PAGEREF _Toc81149140 \h </w:instrText>
-          </w:r>
-          <w:r>
-            <w:fldChar w:fldCharType="separate"/>
-          </w:r>
-          <w:r>
-            <w:t>3</w:t>
-          </w:r>
-          <w:r>
-            <w:fldChar w:fldCharType="end"/>
-          </w:r>
-          <w:r>
-            <w:fldChar w:fldCharType="end"/>
-          </w:r>
-        </w:p>
-        <w:p>
-          <w:pPr>
-            <w:pStyle w:val="7"/>
-            <w:tabs>
-              <w:tab w:val="right" w:leader="dot" w:pos="8296"/>
-            </w:tabs>
-          </w:pPr>
-          <w:r>
-            <w:fldChar w:fldCharType="begin"/>
-          </w:r>
-          <w:r>
-            <w:instrText xml:space="preserve"> HYPERLINK \l "_Toc81149141" </w:instrText>
-          </w:r>
-          <w:r>
-            <w:fldChar w:fldCharType="separate"/>
-          </w:r>
-          <w:r>
-            <w:rPr>
-              <w:rStyle w:val="10"/>
-              <w:rFonts w:hint="eastAsia"/>
-            </w:rPr>
-            <w:t>附錄</w:t>
-          </w:r>
-          <w:r>
-            <w:rPr>
-              <w:rStyle w:val="10"/>
-            </w:rPr>
-            <w:t>1.3.csv</w:t>
-          </w:r>
-          <w:r>
-            <w:rPr>
-              <w:rStyle w:val="10"/>
-              <w:rFonts w:hint="eastAsia"/>
-            </w:rPr>
-            <w:t>對比：</w:t>
-          </w:r>
-          <w:r>
-            <w:tab/>
-          </w:r>
-          <w:r>
-            <w:fldChar w:fldCharType="begin"/>
-          </w:r>
-          <w:r>
-            <w:instrText xml:space="preserve"> PAGEREF _Toc81149141 \h </w:instrText>
-          </w:r>
-          <w:r>
-            <w:fldChar w:fldCharType="separate"/>
-          </w:r>
-          <w:r>
-            <w:t>4</w:t>
-          </w:r>
-          <w:r>
-            <w:fldChar w:fldCharType="end"/>
-          </w:r>
-          <w:r>
-            <w:fldChar w:fldCharType="end"/>
-          </w:r>
-        </w:p>
-        <w:p>
-          <w:pPr>
-            <w:pStyle w:val="7"/>
-            <w:tabs>
-              <w:tab w:val="right" w:leader="dot" w:pos="8296"/>
-            </w:tabs>
-          </w:pPr>
-          <w:r>
-            <w:fldChar w:fldCharType="begin"/>
-          </w:r>
-          <w:r>
-            <w:instrText xml:space="preserve"> HYPERLINK \l "_Toc81149142" </w:instrText>
-          </w:r>
-          <w:r>
-            <w:fldChar w:fldCharType="separate"/>
-          </w:r>
-          <w:r>
-            <w:rPr>
-              <w:rStyle w:val="10"/>
-              <w:rFonts w:hint="eastAsia"/>
-            </w:rPr>
-            <w:t>附錄</w:t>
-          </w:r>
-          <w:r>
-            <w:rPr>
-              <w:rStyle w:val="10"/>
-            </w:rPr>
-            <w:t>1.4.csv</w:t>
-          </w:r>
-          <w:r>
-            <w:rPr>
-              <w:rStyle w:val="10"/>
-              <w:rFonts w:hint="eastAsia"/>
-            </w:rPr>
-            <w:t>對比：</w:t>
-          </w:r>
-          <w:r>
-            <w:tab/>
-          </w:r>
-          <w:r>
-            <w:fldChar w:fldCharType="begin"/>
-          </w:r>
-          <w:r>
-            <w:instrText xml:space="preserve"> PAGEREF _Toc81149142 \h </w:instrText>
-          </w:r>
-          <w:r>
-            <w:fldChar w:fldCharType="separate"/>
-          </w:r>
-          <w:r>
-            <w:t>4</w:t>
-          </w:r>
-          <w:r>
-            <w:fldChar w:fldCharType="end"/>
-          </w:r>
-          <w:r>
-            <w:fldChar w:fldCharType="end"/>
-          </w:r>
-        </w:p>
-        <w:p>
-          <w:pPr>
-            <w:pStyle w:val="7"/>
-            <w:tabs>
-              <w:tab w:val="right" w:leader="dot" w:pos="8296"/>
-            </w:tabs>
-          </w:pPr>
-          <w:r>
-            <w:fldChar w:fldCharType="begin"/>
-          </w:r>
-          <w:r>
-            <w:instrText xml:space="preserve"> HYPERLINK \l "_Toc81149143" </w:instrText>
-          </w:r>
-          <w:r>
-            <w:fldChar w:fldCharType="separate"/>
-          </w:r>
-          <w:r>
-            <w:rPr>
-              <w:rStyle w:val="10"/>
-              <w:rFonts w:hint="eastAsia"/>
-            </w:rPr>
-            <w:t>總結：</w:t>
-          </w:r>
-          <w:r>
-            <w:tab/>
-          </w:r>
-          <w:r>
-            <w:fldChar w:fldCharType="begin"/>
-          </w:r>
-          <w:r>
-            <w:instrText xml:space="preserve"> PAGEREF _Toc81149143 \h </w:instrText>
-          </w:r>
-          <w:r>
-            <w:fldChar w:fldCharType="separate"/>
-          </w:r>
-          <w:r>
-            <w:t>4</w:t>
-          </w:r>
-          <w:r>
-            <w:fldChar w:fldCharType="end"/>
-          </w:r>
-          <w:r>
-            <w:fldChar w:fldCharType="end"/>
-          </w:r>
-        </w:p>
-        <w:p>
           <w:r>
             <w:rPr>
               <w:b/>
@@ -579,7 +722,7 @@
       <w:pPr>
         <w:pStyle w:val="2"/>
       </w:pPr>
-      <w:bookmarkStart w:id="1" w:name="_Toc81149138"/>
+      <w:bookmarkStart w:id="1" w:name="_Toc17286"/>
       <w:r>
         <w:rPr>
           <w:rFonts w:hint="eastAsia"/>
@@ -595,7 +738,7 @@
       <w:pPr>
         <w:pStyle w:val="3"/>
       </w:pPr>
-      <w:bookmarkStart w:id="2" w:name="_Toc81149139"/>
+      <w:bookmarkStart w:id="2" w:name="_Toc19215"/>
       <w:r>
         <w:rPr>
           <w:rFonts w:hint="eastAsia"/>
@@ -624,7 +767,7 @@
                     </pic:cNvPicPr>
                   </pic:nvPicPr>
                   <pic:blipFill>
-                    <a:blip r:embed="rId5"/>
+                    <a:blip r:embed="rId7"/>
                     <a:stretch>
                       <a:fillRect/>
                     </a:stretch>
@@ -649,6 +792,42 @@
         </w:drawing>
       </w:r>
     </w:p>
+    <w:p>
+      <w:pPr>
+        <w:pStyle w:val="4"/>
+        <w:jc w:val="center"/>
+        <w:rPr>
+          <w:rFonts w:hint="default"/>
+          <w:lang w:val="en-US" w:eastAsia="zh-CN"/>
+        </w:rPr>
+      </w:pPr>
+      <w:r>
+        <w:rPr>
+          <w:rFonts w:hint="eastAsia"/>
+        </w:rPr>
+        <w:t>图</w:t>
+      </w:r>
+      <w:r>
+        <w:t xml:space="preserve"> </w:t>
+      </w:r>
+      <w:r>
+        <w:rPr>
+          <w:rFonts w:hint="eastAsia"/>
+          <w:lang w:val="en-US" w:eastAsia="zh-CN"/>
+        </w:rPr>
+        <w:t>1</w:t>
+      </w:r>
+      <w:r>
+        <w:t xml:space="preserve"> </w:t>
+      </w:r>
+      <w:r>
+        <w:rPr>
+          <w:rFonts w:hint="eastAsia"/>
+          <w:lang w:val="en-US" w:eastAsia="zh-CN"/>
+        </w:rPr>
+        <w:t>代码截图</w:t>
+      </w:r>
+    </w:p>
     <w:p/>
     <w:p/>
     <w:p>
@@ -666,7 +845,6 @@
           <w:rFonts w:hint="eastAsia"/>
         </w:rPr>
       </w:pPr>
-      <w:bookmarkStart w:id="3" w:name="_Toc81149140"/>
       <w:r>
         <w:rPr>
           <w:rFonts w:hint="eastAsia"/>
@@ -674,6 +852,7 @@
         </w:rPr>
         <w:t xml:space="preserve"> </w:t>
       </w:r>
+      <w:bookmarkStart w:id="3" w:name="_Toc25908"/>
       <w:r>
         <w:rPr>
           <w:rFonts w:hint="eastAsia"/>
@@ -701,12 +880,15 @@
       <w:bookmarkEnd w:id="3"/>
     </w:p>
     <w:p>
+      <w:pPr>
+        <w:jc w:val="center"/>
+      </w:pPr>
       <w:r>
         <w:drawing>
           <wp:inline distT="0" distB="0" distL="114300" distR="114300">
-            <wp:extent cx="5085715" cy="4018280"/>
-            <wp:effectExtent l="0" t="0" r="635" b="1270"/>
-            <wp:docPr id="11" name="图片 9"/>
+            <wp:extent cx="4911090" cy="3895725"/>
+            <wp:effectExtent l="0" t="0" r="3810" b="9525"/>
+            <wp:docPr id="16" name="图片 12"/>
             <wp:cNvGraphicFramePr>
               <a:graphicFrameLocks xmlns:a="http://schemas.openxmlformats.org/drawingml/2006/main" noChangeAspect="1"/>
             </wp:cNvGraphicFramePr>
@@ -714,13 +896,13 @@
               <a:graphicData uri="http://schemas.openxmlformats.org/drawingml/2006/picture">
                 <pic:pic xmlns:pic="http://schemas.openxmlformats.org/drawingml/2006/picture">
                   <pic:nvPicPr>
-                    <pic:cNvPr id="11" name="图片 9"/>
+                    <pic:cNvPr id="16" name="图片 12"/>
                     <pic:cNvPicPr>
                       <a:picLocks noChangeAspect="1"/>
                     </pic:cNvPicPr>
                   </pic:nvPicPr>
                   <pic:blipFill>
-                    <a:blip r:embed="rId6"/>
+                    <a:blip r:embed="rId8"/>
                     <a:stretch>
                       <a:fillRect/>
                     </a:stretch>
@@ -728,7 +910,7 @@
                   <pic:spPr>
                     <a:xfrm>
                       <a:off x="0" y="0"/>
-                      <a:ext cx="5085715" cy="4018280"/>
+                      <a:ext cx="4911090" cy="3895725"/>
                     </a:xfrm>
                     <a:prstGeom prst="rect">
                       <a:avLst/>
@@ -749,8 +931,8 @@
       <w:r>
         <w:drawing>
           <wp:inline distT="0" distB="0" distL="114300" distR="114300">
-            <wp:extent cx="5044440" cy="3975735"/>
-            <wp:effectExtent l="0" t="0" r="3810" b="5715"/>
+            <wp:extent cx="4862830" cy="3832860"/>
+            <wp:effectExtent l="0" t="0" r="13970" b="15240"/>
             <wp:docPr id="10" name="图片 8"/>
             <wp:cNvGraphicFramePr>
               <a:graphicFrameLocks xmlns:a="http://schemas.openxmlformats.org/drawingml/2006/main" noChangeAspect="1"/>
@@ -765,7 +947,7 @@
                     </pic:cNvPicPr>
                   </pic:nvPicPr>
                   <pic:blipFill>
-                    <a:blip r:embed="rId7"/>
+                    <a:blip r:embed="rId9"/>
                     <a:stretch>
                       <a:fillRect/>
                     </a:stretch>
@@ -773,7 +955,7 @@
                   <pic:spPr>
                     <a:xfrm>
                       <a:off x="0" y="0"/>
-                      <a:ext cx="5044440" cy="3975735"/>
+                      <a:ext cx="4862830" cy="3832860"/>
                     </a:xfrm>
                     <a:prstGeom prst="rect">
                       <a:avLst/>
@@ -792,9 +974,45 @@
     </w:p>
     <w:p>
       <w:pPr>
+        <w:pStyle w:val="4"/>
+        <w:jc w:val="center"/>
+        <w:rPr>
+          <w:rFonts w:hint="default"/>
+          <w:lang w:val="en-US"/>
+        </w:rPr>
+      </w:pPr>
+      <w:r>
+        <w:rPr>
+          <w:rFonts w:hint="eastAsia"/>
+        </w:rPr>
+        <w:t xml:space="preserve">图 </w:t>
+      </w:r>
+      <w:r>
+        <w:rPr>
+          <w:rFonts w:hint="eastAsia"/>
+          <w:lang w:val="en-US" w:eastAsia="zh-CN"/>
+        </w:rPr>
+        <w:t>2</w:t>
+      </w:r>
+      <w:r>
+        <w:rPr>
+          <w:rFonts w:hint="eastAsia"/>
+        </w:rPr>
+        <w:t xml:space="preserve"> </w:t>
+      </w:r>
+      <w:r>
+        <w:rPr>
+          <w:rFonts w:hint="eastAsia"/>
+          <w:lang w:val="en-US" w:eastAsia="zh-CN"/>
+        </w:rPr>
+        <w:t>1.2csv圖對比</w:t>
+      </w:r>
+    </w:p>
+    <w:p>
+      <w:pPr>
         <w:pStyle w:val="3"/>
       </w:pPr>
-      <w:bookmarkStart w:id="4" w:name="_Toc81149141"/>
+      <w:bookmarkStart w:id="4" w:name="_Toc19892"/>
       <w:r>
         <w:rPr>
           <w:rFonts w:hint="eastAsia"/>
@@ -822,12 +1040,15 @@
       <w:bookmarkEnd w:id="4"/>
     </w:p>
     <w:p>
+      <w:pPr>
+        <w:jc w:val="center"/>
+      </w:pPr>
       <w:r>
         <w:drawing>
           <wp:inline distT="0" distB="0" distL="114300" distR="114300">
-            <wp:extent cx="4961255" cy="3940810"/>
-            <wp:effectExtent l="0" t="0" r="10795" b="2540"/>
-            <wp:docPr id="12" name="图片 10"/>
+            <wp:extent cx="5119370" cy="4069080"/>
+            <wp:effectExtent l="0" t="0" r="5080" b="7620"/>
+            <wp:docPr id="17" name="图片 13"/>
             <wp:cNvGraphicFramePr>
               <a:graphicFrameLocks xmlns:a="http://schemas.openxmlformats.org/drawingml/2006/main" noChangeAspect="1"/>
             </wp:cNvGraphicFramePr>
@@ -835,13 +1056,13 @@
               <a:graphicData uri="http://schemas.openxmlformats.org/drawingml/2006/picture">
                 <pic:pic xmlns:pic="http://schemas.openxmlformats.org/drawingml/2006/picture">
                   <pic:nvPicPr>
-                    <pic:cNvPr id="12" name="图片 10"/>
+                    <pic:cNvPr id="17" name="图片 13"/>
                     <pic:cNvPicPr>
                       <a:picLocks noChangeAspect="1"/>
                     </pic:cNvPicPr>
                   </pic:nvPicPr>
                   <pic:blipFill>
-                    <a:blip r:embed="rId8"/>
+                    <a:blip r:embed="rId10"/>
                     <a:stretch>
                       <a:fillRect/>
                     </a:stretch>
@@ -849,7 +1070,7 @@
                   <pic:spPr>
                     <a:xfrm>
                       <a:off x="0" y="0"/>
-                      <a:ext cx="4961255" cy="3940810"/>
+                      <a:ext cx="5119370" cy="4069080"/>
                     </a:xfrm>
                     <a:prstGeom prst="rect">
                       <a:avLst/>
@@ -868,9 +1089,7 @@
     </w:p>
     <w:p>
       <w:pPr>
-        <w:rPr>
-          <w:rFonts w:hint="eastAsia"/>
-        </w:rPr>
+        <w:jc w:val="center"/>
       </w:pPr>
       <w:r>
         <w:drawing>
@@ -891,7 +1110,7 @@
                     </pic:cNvPicPr>
                   </pic:nvPicPr>
                   <pic:blipFill>
-                    <a:blip r:embed="rId9"/>
+                    <a:blip r:embed="rId11"/>
                     <a:stretch>
                       <a:fillRect/>
                     </a:stretch>
@@ -918,9 +1137,53 @@
     </w:p>
     <w:p>
       <w:pPr>
+        <w:pStyle w:val="4"/>
+        <w:jc w:val="center"/>
+        <w:rPr>
+          <w:rFonts w:hint="default"/>
+          <w:lang w:val="en-US"/>
+        </w:rPr>
+      </w:pPr>
+      <w:r>
+        <w:rPr>
+          <w:rFonts w:hint="eastAsia"/>
+        </w:rPr>
+        <w:t xml:space="preserve">图 </w:t>
+      </w:r>
+      <w:r>
+        <w:rPr>
+          <w:rFonts w:hint="eastAsia"/>
+          <w:lang w:val="en-US" w:eastAsia="zh-CN"/>
+        </w:rPr>
+        <w:t>3</w:t>
+      </w:r>
+      <w:r>
+        <w:rPr>
+          <w:rFonts w:hint="eastAsia"/>
+        </w:rPr>
+        <w:t xml:space="preserve"> </w:t>
+      </w:r>
+      <w:r>
+        <w:rPr>
+          <w:rFonts w:hint="eastAsia"/>
+          <w:lang w:val="en-US" w:eastAsia="zh-CN"/>
+        </w:rPr>
+        <w:t>1.3csv圖對比</w:t>
+      </w:r>
+    </w:p>
+    <w:p>
+      <w:pPr>
+        <w:jc w:val="center"/>
+        <w:rPr>
+          <w:rFonts w:hint="eastAsia"/>
+        </w:rPr>
+      </w:pPr>
+    </w:p>
+    <w:p>
+      <w:pPr>
         <w:pStyle w:val="3"/>
       </w:pPr>
-      <w:bookmarkStart w:id="5" w:name="_Toc81149142"/>
+      <w:bookmarkStart w:id="5" w:name="_Toc21465"/>
       <w:r>
         <w:rPr>
           <w:rFonts w:hint="eastAsia"/>
@@ -949,6 +1212,7 @@
     </w:p>
     <w:p>
       <w:pPr>
+        <w:jc w:val="center"/>
         <w:rPr>
           <w:rFonts w:hint="eastAsia"/>
         </w:rPr>
@@ -956,9 +1220,9 @@
       <w:r>
         <w:drawing>
           <wp:inline distT="0" distB="0" distL="114300" distR="114300">
-            <wp:extent cx="5041900" cy="3966845"/>
-            <wp:effectExtent l="0" t="0" r="6350" b="14605"/>
-            <wp:docPr id="13" name="图片 11"/>
+            <wp:extent cx="4566285" cy="3657600"/>
+            <wp:effectExtent l="0" t="0" r="5715" b="0"/>
+            <wp:docPr id="18" name="图片 14"/>
             <wp:cNvGraphicFramePr>
               <a:graphicFrameLocks xmlns:a="http://schemas.openxmlformats.org/drawingml/2006/main" noChangeAspect="1"/>
             </wp:cNvGraphicFramePr>
@@ -966,13 +1230,13 @@
               <a:graphicData uri="http://schemas.openxmlformats.org/drawingml/2006/picture">
                 <pic:pic xmlns:pic="http://schemas.openxmlformats.org/drawingml/2006/picture">
                   <pic:nvPicPr>
-                    <pic:cNvPr id="13" name="图片 11"/>
+                    <pic:cNvPr id="18" name="图片 14"/>
                     <pic:cNvPicPr>
                       <a:picLocks noChangeAspect="1"/>
                     </pic:cNvPicPr>
                   </pic:nvPicPr>
                   <pic:blipFill>
-                    <a:blip r:embed="rId10"/>
+                    <a:blip r:embed="rId12"/>
                     <a:stretch>
                       <a:fillRect/>
                     </a:stretch>
@@ -980,7 +1244,7 @@
                   <pic:spPr>
                     <a:xfrm>
                       <a:off x="0" y="0"/>
-                      <a:ext cx="5041900" cy="3966845"/>
+                      <a:ext cx="4566285" cy="3657600"/>
                     </a:xfrm>
                     <a:prstGeom prst="rect">
                       <a:avLst/>
@@ -998,11 +1262,14 @@
       </w:r>
     </w:p>
     <w:p>
+      <w:pPr>
+        <w:jc w:val="center"/>
+      </w:pPr>
       <w:r>
         <w:drawing>
           <wp:inline distT="0" distB="0" distL="114300" distR="114300">
-            <wp:extent cx="5137150" cy="4098290"/>
-            <wp:effectExtent l="0" t="0" r="6350" b="16510"/>
+            <wp:extent cx="4878070" cy="3891915"/>
+            <wp:effectExtent l="0" t="0" r="17780" b="13335"/>
             <wp:docPr id="7" name="图片 5"/>
             <wp:cNvGraphicFramePr>
               <a:graphicFrameLocks xmlns:a="http://schemas.openxmlformats.org/drawingml/2006/main" noChangeAspect="1"/>
@@ -1017,7 +1284,7 @@
                     </pic:cNvPicPr>
                   </pic:nvPicPr>
                   <pic:blipFill>
-                    <a:blip r:embed="rId11"/>
+                    <a:blip r:embed="rId13"/>
                     <a:stretch>
                       <a:fillRect/>
                     </a:stretch>
@@ -1025,7 +1292,7 @@
                   <pic:spPr>
                     <a:xfrm>
                       <a:off x="0" y="0"/>
-                      <a:ext cx="5137150" cy="4098290"/>
+                      <a:ext cx="4878070" cy="3891915"/>
                     </a:xfrm>
                     <a:prstGeom prst="rect">
                       <a:avLst/>
@@ -1042,7 +1309,41 @@
         </w:drawing>
       </w:r>
     </w:p>
-    <w:p/>
+    <w:p>
+      <w:pPr>
+        <w:pStyle w:val="4"/>
+        <w:jc w:val="center"/>
+        <w:rPr>
+          <w:rFonts w:hint="eastAsia"/>
+        </w:rPr>
+      </w:pPr>
+      <w:r>
+        <w:rPr>
+          <w:rFonts w:hint="eastAsia"/>
+        </w:rPr>
+        <w:t xml:space="preserve">图 </w:t>
+      </w:r>
+      <w:r>
+        <w:rPr>
+          <w:rFonts w:hint="eastAsia"/>
+          <w:lang w:val="en-US" w:eastAsia="zh-CN"/>
+        </w:rPr>
+        <w:t>4</w:t>
+      </w:r>
+      <w:r>
+        <w:rPr>
+          <w:rFonts w:hint="eastAsia"/>
+        </w:rPr>
+        <w:t xml:space="preserve"> </w:t>
+      </w:r>
+      <w:r>
+        <w:rPr>
+          <w:rFonts w:hint="eastAsia"/>
+          <w:lang w:val="en-US" w:eastAsia="zh-CN"/>
+        </w:rPr>
+        <w:t>1.4csv圖對比</w:t>
+      </w:r>
+    </w:p>
     <w:p>
       <w:pPr>
         <w:pStyle w:val="3"/>
@@ -1050,7 +1351,7 @@
           <w:rFonts w:hint="eastAsia"/>
         </w:rPr>
       </w:pPr>
-      <w:bookmarkStart w:id="6" w:name="_Toc81149143"/>
+      <w:bookmarkStart w:id="6" w:name="_Toc5419"/>
       <w:r>
         <w:rPr>
           <w:rFonts w:hint="eastAsia"/>
@@ -1062,7 +1363,7 @@
     <w:p>
       <w:pPr>
         <w:rPr>
-          <w:rFonts w:hint="default" w:eastAsiaTheme="minorEastAsia"/>
+          <w:rFonts w:hint="eastAsia"/>
           <w:lang w:val="en-US" w:eastAsia="zh-CN"/>
         </w:rPr>
       </w:pPr>
@@ -1073,21 +1374,31 @@
         </w:rPr>
         <w:t>两种方法得到的图一样，因为statsmodels提供的方法和在mydraw上用代码表示公式来执行得到的结果是一样的。statsmodels把常用的统计算法公式进行了封装，使我们不用思考用代码来表示公式运算的过程。但是在学习的时候，用代码表示公式能够更好地理解公式。</w:t>
       </w:r>
+    </w:p>
+    <w:p>
+      <w:pPr>
+        <w:rPr>
+          <w:rFonts w:hint="default"/>
+          <w:lang w:val="en-US" w:eastAsia="zh-CN"/>
+        </w:rPr>
+      </w:pPr>
+    </w:p>
+    <w:p>
+      <w:pPr>
+        <w:rPr>
+          <w:rFonts w:hint="eastAsia"/>
+        </w:rPr>
+      </w:pPr>
       <w:bookmarkStart w:id="7" w:name="_GoBack"/>
       <w:bookmarkEnd w:id="7"/>
     </w:p>
-    <w:p>
-      <w:pPr>
-        <w:rPr>
-          <w:rFonts w:hint="eastAsia"/>
-        </w:rPr>
-      </w:pPr>
-    </w:p>
     <w:sectPr>
+      <w:footerReference r:id="rId5" w:type="first"/>
       <w:headerReference r:id="rId3" w:type="default"/>
+      <w:footerReference r:id="rId4" w:type="default"/>
       <w:pgSz w:w="11906" w:h="16838"/>
       <w:pgMar w:top="1440" w:right="1800" w:bottom="1440" w:left="1800" w:header="851" w:footer="992" w:gutter="0"/>
-      <w:pgNumType w:start="0"/>
+      <w:pgNumType w:fmt="decimal" w:start="0"/>
       <w:cols w:space="425" w:num="1"/>
       <w:titlePg/>
       <w:docGrid w:type="lines" w:linePitch="360" w:charSpace="0"/>
@@ -1096,11 +1407,303 @@
 </w:document>
 </file>
 
+<file path=word/footer1.xml><?xml version="1.0" encoding="utf-8"?>
+<w:ftr xmlns:wpc="http://schemas.microsoft.com/office/word/2010/wordprocessingCanvas" xmlns:mc="http://schemas.openxmlformats.org/markup-compatibility/2006" xmlns:o="urn:schemas-microsoft-com:office:office" xmlns:r="http://schemas.openxmlformats.org/officeDocument/2006/relationships" xmlns:m="http://schemas.openxmlformats.org/officeDocument/2006/math" xmlns:v="urn:schemas-microsoft-com:vml" xmlns:wp14="http://schemas.microsoft.com/office/word/2010/wordprocessingDrawing" xmlns:wp="http://schemas.openxmlformats.org/drawingml/2006/wordprocessingDrawing" xmlns:w10="urn:schemas-microsoft-com:office:word" xmlns:w="http://schemas.openxmlformats.org/wordprocessingml/2006/main" xmlns:w14="http://schemas.microsoft.com/office/word/2010/wordml" xmlns:w15="http://schemas.microsoft.com/office/word/2012/wordml" xmlns:wpg="http://schemas.microsoft.com/office/word/2010/wordprocessingGroup" xmlns:wpi="http://schemas.microsoft.com/office/word/2010/wordprocessingInk" xmlns:wne="http://schemas.microsoft.com/office/word/2006/wordml" xmlns:wps="http://schemas.microsoft.com/office/word/2010/wordprocessingShape" xmlns:wpsCustomData="http://www.wps.cn/officeDocument/2013/wpsCustomData" mc:Ignorable="w14 w15 wp14">
+  <w:p>
+    <w:pPr>
+      <w:pStyle w:val="5"/>
+    </w:pPr>
+    <w:r>
+      <w:rPr>
+        <w:sz w:val="20"/>
+      </w:rPr>
+      <mc:AlternateContent>
+        <mc:Choice Requires="wps">
+          <w:drawing>
+            <wp:anchor distT="0" distB="0" distL="114300" distR="114300" simplePos="0" relativeHeight="251659264" behindDoc="0" locked="0" layoutInCell="1" allowOverlap="1">
+              <wp:simplePos x="0" y="0"/>
+              <wp:positionH relativeFrom="margin">
+                <wp:align>center</wp:align>
+              </wp:positionH>
+              <wp:positionV relativeFrom="paragraph">
+                <wp:posOffset>0</wp:posOffset>
+              </wp:positionV>
+              <wp:extent cx="1828800" cy="1828800"/>
+              <wp:effectExtent l="0" t="0" r="0" b="0"/>
+              <wp:wrapNone/>
+              <wp:docPr id="14" name="文本框 14"/>
+              <wp:cNvGraphicFramePr/>
+              <a:graphic xmlns:a="http://schemas.openxmlformats.org/drawingml/2006/main">
+                <a:graphicData uri="http://schemas.microsoft.com/office/word/2010/wordprocessingShape">
+                  <wps:wsp>
+                    <wps:cNvSpPr txBox="1"/>
+                    <wps:spPr>
+                      <a:xfrm>
+                        <a:off x="0" y="0"/>
+                        <a:ext cx="1828800" cy="1828800"/>
+                      </a:xfrm>
+                      <a:prstGeom prst="rect">
+                        <a:avLst/>
+                      </a:prstGeom>
+                      <a:noFill/>
+                      <a:ln w="6350">
+                        <a:noFill/>
+                      </a:ln>
+                      <a:extLst>
+                        <a:ext uri="{909E8E84-426E-40DD-AFC4-6F175D3DCCD1}">
+                          <a14:hiddenFill xmlns:a14="http://schemas.microsoft.com/office/drawing/2010/main">
+                            <a:solidFill>
+                              <a:schemeClr val="lt1"/>
+                            </a:solidFill>
+                          </a14:hiddenFill>
+                        </a:ext>
+                        <a:ext uri="{91240B29-F687-4F45-9708-019B960494DF}">
+                          <a14:hiddenLine xmlns:a14="http://schemas.microsoft.com/office/drawing/2010/main" w="6350">
+                            <a:solidFill>
+                              <a:prstClr val="black"/>
+                            </a:solidFill>
+                          </a14:hiddenLine>
+                        </a:ext>
+                      </a:extLst>
+                    </wps:spPr>
+                    <wps:style>
+                      <a:lnRef idx="0">
+                        <a:schemeClr val="accent1"/>
+                      </a:lnRef>
+                      <a:fillRef idx="0">
+                        <a:schemeClr val="accent1"/>
+                      </a:fillRef>
+                      <a:effectRef idx="0">
+                        <a:schemeClr val="accent1"/>
+                      </a:effectRef>
+                      <a:fontRef idx="minor">
+                        <a:schemeClr val="dk1"/>
+                      </a:fontRef>
+                    </wps:style>
+                    <wps:txbx>
+                      <w:txbxContent>
+                        <w:p>
+                          <w:pPr>
+                            <w:pStyle w:val="5"/>
+                          </w:pPr>
+                          <w:r>
+                            <w:fldChar w:fldCharType="begin"/>
+                          </w:r>
+                          <w:r>
+                            <w:instrText xml:space="preserve"> PAGE  \* MERGEFORMAT </w:instrText>
+                          </w:r>
+                          <w:r>
+                            <w:fldChar w:fldCharType="separate"/>
+                          </w:r>
+                          <w:r>
+                            <w:t>1</w:t>
+                          </w:r>
+                          <w:r>
+                            <w:fldChar w:fldCharType="end"/>
+                          </w:r>
+                        </w:p>
+                      </w:txbxContent>
+                    </wps:txbx>
+                    <wps:bodyPr rot="0" spcFirstLastPara="0" vertOverflow="overflow" horzOverflow="overflow" vert="horz" wrap="none" lIns="0" tIns="0" rIns="0" bIns="0" numCol="1" spcCol="0" rtlCol="0" fromWordArt="0" anchor="t" anchorCtr="0" forceAA="0" upright="0" compatLnSpc="1">
+                      <a:spAutoFit/>
+                    </wps:bodyPr>
+                  </wps:wsp>
+                </a:graphicData>
+              </a:graphic>
+            </wp:anchor>
+          </w:drawing>
+        </mc:Choice>
+        <mc:Fallback>
+          <w:pict>
+            <v:shape id="_x0000_s1026" o:spid="_x0000_s1026" o:spt="202" type="#_x0000_t202" style="position:absolute;left:0pt;margin-top:0pt;height:144pt;width:144pt;mso-position-horizontal:center;mso-position-horizontal-relative:margin;mso-wrap-style:none;z-index:251659264;mso-width-relative:page;mso-height-relative:page;" filled="f" stroked="f" coordsize="21600,21600" o:gfxdata="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">
+              <v:fill on="f" focussize="0,0"/>
+              <v:stroke on="f" weight="0.5pt"/>
+              <v:imagedata o:title=""/>
+              <o:lock v:ext="edit" aspectratio="f"/>
+              <v:textbox inset="0mm,0mm,0mm,0mm" style="mso-fit-shape-to-text:t;">
+                <w:txbxContent>
+                  <w:p>
+                    <w:pPr>
+                      <w:pStyle w:val="5"/>
+                    </w:pPr>
+                    <w:r>
+                      <w:fldChar w:fldCharType="begin"/>
+                    </w:r>
+                    <w:r>
+                      <w:instrText xml:space="preserve"> PAGE  \* MERGEFORMAT </w:instrText>
+                    </w:r>
+                    <w:r>
+                      <w:fldChar w:fldCharType="separate"/>
+                    </w:r>
+                    <w:r>
+                      <w:t>1</w:t>
+                    </w:r>
+                    <w:r>
+                      <w:fldChar w:fldCharType="end"/>
+                    </w:r>
+                  </w:p>
+                </w:txbxContent>
+              </v:textbox>
+            </v:shape>
+          </w:pict>
+        </mc:Fallback>
+      </mc:AlternateContent>
+    </w:r>
+  </w:p>
+</w:ftr>
+</file>
+
+<file path=word/footer2.xml><?xml version="1.0" encoding="utf-8"?>
+<w:ftr xmlns:wpc="http://schemas.microsoft.com/office/word/2010/wordprocessingCanvas" xmlns:mc="http://schemas.openxmlformats.org/markup-compatibility/2006" xmlns:o="urn:schemas-microsoft-com:office:office" xmlns:r="http://schemas.openxmlformats.org/officeDocument/2006/relationships" xmlns:m="http://schemas.openxmlformats.org/officeDocument/2006/math" xmlns:v="urn:schemas-microsoft-com:vml" xmlns:wp14="http://schemas.microsoft.com/office/word/2010/wordprocessingDrawing" xmlns:wp="http://schemas.openxmlformats.org/drawingml/2006/wordprocessingDrawing" xmlns:w10="urn:schemas-microsoft-com:office:word" xmlns:w="http://schemas.openxmlformats.org/wordprocessingml/2006/main" xmlns:w14="http://schemas.microsoft.com/office/word/2010/wordml" xmlns:w15="http://schemas.microsoft.com/office/word/2012/wordml" xmlns:wpg="http://schemas.microsoft.com/office/word/2010/wordprocessingGroup" xmlns:wpi="http://schemas.microsoft.com/office/word/2010/wordprocessingInk" xmlns:wne="http://schemas.microsoft.com/office/word/2006/wordml" xmlns:wps="http://schemas.microsoft.com/office/word/2010/wordprocessingShape" xmlns:wpsCustomData="http://www.wps.cn/officeDocument/2013/wpsCustomData" mc:Ignorable="w14 w15 wp14">
+  <w:p>
+    <w:pPr>
+      <w:pStyle w:val="5"/>
+    </w:pPr>
+    <w:r>
+      <w:rPr>
+        <w:sz w:val="20"/>
+      </w:rPr>
+      <mc:AlternateContent>
+        <mc:Choice Requires="wps">
+          <w:drawing>
+            <wp:anchor distT="0" distB="0" distL="114300" distR="114300" simplePos="0" relativeHeight="251660288" behindDoc="0" locked="0" layoutInCell="1" allowOverlap="1">
+              <wp:simplePos x="0" y="0"/>
+              <wp:positionH relativeFrom="margin">
+                <wp:align>center</wp:align>
+              </wp:positionH>
+              <wp:positionV relativeFrom="paragraph">
+                <wp:posOffset>0</wp:posOffset>
+              </wp:positionV>
+              <wp:extent cx="1828800" cy="1828800"/>
+              <wp:effectExtent l="0" t="0" r="0" b="0"/>
+              <wp:wrapNone/>
+              <wp:docPr id="15" name="文本框 15"/>
+              <wp:cNvGraphicFramePr/>
+              <a:graphic xmlns:a="http://schemas.openxmlformats.org/drawingml/2006/main">
+                <a:graphicData uri="http://schemas.microsoft.com/office/word/2010/wordprocessingShape">
+                  <wps:wsp>
+                    <wps:cNvSpPr txBox="1"/>
+                    <wps:spPr>
+                      <a:xfrm>
+                        <a:off x="0" y="0"/>
+                        <a:ext cx="1828800" cy="1828800"/>
+                      </a:xfrm>
+                      <a:prstGeom prst="rect">
+                        <a:avLst/>
+                      </a:prstGeom>
+                      <a:noFill/>
+                      <a:ln w="6350">
+                        <a:noFill/>
+                      </a:ln>
+                      <a:extLst>
+                        <a:ext uri="{909E8E84-426E-40DD-AFC4-6F175D3DCCD1}">
+                          <a14:hiddenFill xmlns:a14="http://schemas.microsoft.com/office/drawing/2010/main">
+                            <a:solidFill>
+                              <a:schemeClr val="lt1"/>
+                            </a:solidFill>
+                          </a14:hiddenFill>
+                        </a:ext>
+                        <a:ext uri="{91240B29-F687-4F45-9708-019B960494DF}">
+                          <a14:hiddenLine xmlns:a14="http://schemas.microsoft.com/office/drawing/2010/main" w="6350">
+                            <a:solidFill>
+                              <a:prstClr val="black"/>
+                            </a:solidFill>
+                          </a14:hiddenLine>
+                        </a:ext>
+                      </a:extLst>
+                    </wps:spPr>
+                    <wps:style>
+                      <a:lnRef idx="0">
+                        <a:schemeClr val="accent1"/>
+                      </a:lnRef>
+                      <a:fillRef idx="0">
+                        <a:schemeClr val="accent1"/>
+                      </a:fillRef>
+                      <a:effectRef idx="0">
+                        <a:schemeClr val="accent1"/>
+                      </a:effectRef>
+                      <a:fontRef idx="minor">
+                        <a:schemeClr val="dk1"/>
+                      </a:fontRef>
+                    </wps:style>
+                    <wps:txbx>
+                      <w:txbxContent>
+                        <w:p>
+                          <w:pPr>
+                            <w:pStyle w:val="5"/>
+                          </w:pPr>
+                          <w:r>
+                            <w:fldChar w:fldCharType="begin"/>
+                          </w:r>
+                          <w:r>
+                            <w:instrText xml:space="preserve"> PAGE  \* MERGEFORMAT </w:instrText>
+                          </w:r>
+                          <w:r>
+                            <w:fldChar w:fldCharType="separate"/>
+                          </w:r>
+                          <w:r>
+                            <w:t>0</w:t>
+                          </w:r>
+                          <w:r>
+                            <w:fldChar w:fldCharType="end"/>
+                          </w:r>
+                        </w:p>
+                      </w:txbxContent>
+                    </wps:txbx>
+                    <wps:bodyPr rot="0" spcFirstLastPara="0" vertOverflow="overflow" horzOverflow="overflow" vert="horz" wrap="none" lIns="0" tIns="0" rIns="0" bIns="0" numCol="1" spcCol="0" rtlCol="0" fromWordArt="0" anchor="t" anchorCtr="0" forceAA="0" upright="0" compatLnSpc="1">
+                      <a:spAutoFit/>
+                    </wps:bodyPr>
+                  </wps:wsp>
+                </a:graphicData>
+              </a:graphic>
+            </wp:anchor>
+          </w:drawing>
+        </mc:Choice>
+        <mc:Fallback>
+          <w:pict>
+            <v:shape id="_x0000_s1026" o:spid="_x0000_s1026" o:spt="202" type="#_x0000_t202" style="position:absolute;left:0pt;margin-top:0pt;height:144pt;width:144pt;mso-position-horizontal:center;mso-position-horizontal-relative:margin;mso-wrap-style:none;z-index:251660288;mso-width-relative:page;mso-height-relative:page;" filled="f" stroked="f" coordsize="21600,21600" o:gfxdata="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">
+              <v:fill on="f" focussize="0,0"/>
+              <v:stroke on="f" weight="0.5pt"/>
+              <v:imagedata o:title=""/>
+              <o:lock v:ext="edit" aspectratio="f"/>
+              <v:textbox inset="0mm,0mm,0mm,0mm" style="mso-fit-shape-to-text:t;">
+                <w:txbxContent>
+                  <w:p>
+                    <w:pPr>
+                      <w:pStyle w:val="5"/>
+                    </w:pPr>
+                    <w:r>
+                      <w:fldChar w:fldCharType="begin"/>
+                    </w:r>
+                    <w:r>
+                      <w:instrText xml:space="preserve"> PAGE  \* MERGEFORMAT </w:instrText>
+                    </w:r>
+                    <w:r>
+                      <w:fldChar w:fldCharType="separate"/>
+                    </w:r>
+                    <w:r>
+                      <w:t>0</w:t>
+                    </w:r>
+                    <w:r>
+                      <w:fldChar w:fldCharType="end"/>
+                    </w:r>
+                  </w:p>
+                </w:txbxContent>
+              </v:textbox>
+            </v:shape>
+          </w:pict>
+        </mc:Fallback>
+      </mc:AlternateContent>
+    </w:r>
+  </w:p>
+</w:ftr>
+</file>
+
 <file path=word/header1.xml><?xml version="1.0" encoding="utf-8"?>
 <w:hdr xmlns:wpc="http://schemas.microsoft.com/office/word/2010/wordprocessingCanvas" xmlns:mc="http://schemas.openxmlformats.org/markup-compatibility/2006" xmlns:o="urn:schemas-microsoft-com:office:office" xmlns:r="http://schemas.openxmlformats.org/officeDocument/2006/relationships" xmlns:m="http://schemas.openxmlformats.org/officeDocument/2006/math" xmlns:v="urn:schemas-microsoft-com:vml" xmlns:wp14="http://schemas.microsoft.com/office/word/2010/wordprocessingDrawing" xmlns:wp="http://schemas.openxmlformats.org/drawingml/2006/wordprocessingDrawing" xmlns:w10="urn:schemas-microsoft-com:office:word" xmlns:w="http://schemas.openxmlformats.org/wordprocessingml/2006/main" xmlns:w14="http://schemas.microsoft.com/office/word/2010/wordml" xmlns:w15="http://schemas.microsoft.com/office/word/2012/wordml" xmlns:wpg="http://schemas.microsoft.com/office/word/2010/wordprocessingGroup" xmlns:wpi="http://schemas.microsoft.com/office/word/2010/wordprocessingInk" xmlns:wne="http://schemas.microsoft.com/office/word/2006/wordml" xmlns:wps="http://schemas.microsoft.com/office/word/2010/wordprocessingShape" xmlns:wpsCustomData="http://www.wps.cn/officeDocument/2013/wpsCustomData" mc:Ignorable="w14 w15 wp14">
   <w:p>
     <w:pPr>
-      <w:pStyle w:val="5"/>
+      <w:pStyle w:val="6"/>
       <w:rPr>
         <w:rFonts w:hint="default" w:eastAsiaTheme="minorEastAsia"/>
         <w:lang w:val="en-US" w:eastAsia="zh-CN"/>
@@ -1127,6 +1730,13 @@
     </w:r>
     <w:r>
       <w:tab/>
+    </w:r>
+    <w:r>
+      <w:rPr>
+        <w:rFonts w:hint="eastAsia"/>
+        <w:lang w:val="en-US" w:eastAsia="zh-CN"/>
+      </w:rPr>
+      <w:t>D</w:t>
     </w:r>
     <w:r>
       <w:rPr>
@@ -1200,7 +1810,7 @@
     <w:lsdException w:uiPriority="99" w:semiHidden="0" w:name="header"/>
     <w:lsdException w:uiPriority="99" w:semiHidden="0" w:name="footer"/>
     <w:lsdException w:uiPriority="99" w:name="index heading"/>
-    <w:lsdException w:qFormat="1" w:uiPriority="35" w:name="caption"/>
+    <w:lsdException w:qFormat="1" w:uiPriority="35" w:semiHidden="0" w:name="caption"/>
     <w:lsdException w:uiPriority="99" w:name="table of figures"/>
     <w:lsdException w:uiPriority="99" w:name="envelope address"/>
     <w:lsdException w:uiPriority="99" w:name="envelope return"/>
@@ -1435,7 +2045,7 @@
     <w:name w:val="heading 1"/>
     <w:basedOn w:val="1"/>
     <w:next w:val="1"/>
-    <w:link w:val="13"/>
+    <w:link w:val="14"/>
     <w:qFormat/>
     <w:uiPriority w:val="9"/>
     <w:pPr>
@@ -1462,7 +2072,7 @@
     <w:name w:val="heading 2"/>
     <w:basedOn w:val="1"/>
     <w:next w:val="1"/>
-    <w:link w:val="14"/>
+    <w:link w:val="15"/>
     <w:unhideWhenUsed/>
     <w:qFormat/>
     <w:uiPriority w:val="9"/>
@@ -1479,13 +2089,13 @@
       <w:szCs w:val="48"/>
     </w:rPr>
   </w:style>
-  <w:style w:type="character" w:default="1" w:styleId="9">
+  <w:style w:type="character" w:default="1" w:styleId="10">
     <w:name w:val="Default Paragraph Font"/>
     <w:unhideWhenUsed/>
     <w:qFormat/>
     <w:uiPriority w:val="1"/>
   </w:style>
-  <w:style w:type="table" w:default="1" w:styleId="8">
+  <w:style w:type="table" w:default="1" w:styleId="9">
     <w:name w:val="Normal Table"/>
     <w:semiHidden/>
     <w:unhideWhenUsed/>
@@ -1500,7 +2110,37 @@
     </w:tblPr>
   </w:style>
   <w:style w:type="paragraph" w:styleId="4">
+    <w:name w:val="caption"/>
+    <w:basedOn w:val="1"/>
+    <w:next w:val="1"/>
+    <w:unhideWhenUsed/>
+    <w:qFormat/>
+    <w:uiPriority w:val="35"/>
+    <w:rPr>
+      <w:rFonts w:ascii="DejaVu Sans" w:hAnsi="DejaVu Sans" w:eastAsia="方正黑体_GBK"/>
+      <w:sz w:val="20"/>
+    </w:rPr>
+  </w:style>
+  <w:style w:type="paragraph" w:styleId="5">
     <w:name w:val="footer"/>
+    <w:basedOn w:val="1"/>
+    <w:link w:val="13"/>
+    <w:unhideWhenUsed/>
+    <w:uiPriority w:val="99"/>
+    <w:pPr>
+      <w:tabs>
+        <w:tab w:val="center" w:pos="4153"/>
+        <w:tab w:val="right" w:pos="8306"/>
+      </w:tabs>
+      <w:snapToGrid w:val="0"/>
+    </w:pPr>
+    <w:rPr>
+      <w:sz w:val="20"/>
+      <w:szCs w:val="20"/>
+    </w:rPr>
+  </w:style>
+  <w:style w:type="paragraph" w:styleId="6">
+    <w:name w:val="header"/>
     <w:basedOn w:val="1"/>
     <w:link w:val="12"/>
     <w:unhideWhenUsed/>
@@ -1517,32 +2157,14 @@
       <w:szCs w:val="20"/>
     </w:rPr>
   </w:style>
-  <w:style w:type="paragraph" w:styleId="5">
-    <w:name w:val="header"/>
-    <w:basedOn w:val="1"/>
-    <w:link w:val="11"/>
-    <w:unhideWhenUsed/>
-    <w:uiPriority w:val="99"/>
-    <w:pPr>
-      <w:tabs>
-        <w:tab w:val="center" w:pos="4153"/>
-        <w:tab w:val="right" w:pos="8306"/>
-      </w:tabs>
-      <w:snapToGrid w:val="0"/>
-    </w:pPr>
-    <w:rPr>
-      <w:sz w:val="20"/>
-      <w:szCs w:val="20"/>
-    </w:rPr>
-  </w:style>
-  <w:style w:type="paragraph" w:styleId="6">
+  <w:style w:type="paragraph" w:styleId="7">
     <w:name w:val="toc 1"/>
     <w:basedOn w:val="1"/>
     <w:next w:val="1"/>
     <w:unhideWhenUsed/>
     <w:uiPriority w:val="39"/>
   </w:style>
-  <w:style w:type="paragraph" w:styleId="7">
+  <w:style w:type="paragraph" w:styleId="8">
     <w:name w:val="toc 2"/>
     <w:basedOn w:val="1"/>
     <w:next w:val="1"/>
@@ -1552,9 +2174,9 @@
       <w:ind w:left="480" w:leftChars="200"/>
     </w:pPr>
   </w:style>
-  <w:style w:type="character" w:styleId="10">
+  <w:style w:type="character" w:styleId="11">
     <w:name w:val="Hyperlink"/>
-    <w:basedOn w:val="9"/>
+    <w:basedOn w:val="10"/>
     <w:unhideWhenUsed/>
     <w:uiPriority w:val="99"/>
     <w:rPr>
@@ -1567,9 +2189,19 @@
       </w14:textFill>
     </w:rPr>
   </w:style>
-  <w:style w:type="character" w:customStyle="1" w:styleId="11">
+  <w:style w:type="character" w:customStyle="1" w:styleId="12">
     <w:name w:val="頁首 字元"/>
-    <w:basedOn w:val="9"/>
+    <w:basedOn w:val="10"/>
+    <w:link w:val="6"/>
+    <w:uiPriority w:val="99"/>
+    <w:rPr>
+      <w:sz w:val="20"/>
+      <w:szCs w:val="20"/>
+    </w:rPr>
+  </w:style>
+  <w:style w:type="character" w:customStyle="1" w:styleId="13">
+    <w:name w:val="頁尾 字元"/>
+    <w:basedOn w:val="10"/>
     <w:link w:val="5"/>
     <w:uiPriority w:val="99"/>
     <w:rPr>
@@ -1577,19 +2209,9 @@
       <w:szCs w:val="20"/>
     </w:rPr>
   </w:style>
-  <w:style w:type="character" w:customStyle="1" w:styleId="12">
-    <w:name w:val="頁尾 字元"/>
-    <w:basedOn w:val="9"/>
-    <w:link w:val="4"/>
-    <w:uiPriority w:val="99"/>
-    <w:rPr>
-      <w:sz w:val="20"/>
-      <w:szCs w:val="20"/>
-    </w:rPr>
-  </w:style>
-  <w:style w:type="character" w:customStyle="1" w:styleId="13">
+  <w:style w:type="character" w:customStyle="1" w:styleId="14">
     <w:name w:val="標題 1 字元"/>
-    <w:basedOn w:val="9"/>
+    <w:basedOn w:val="10"/>
     <w:link w:val="2"/>
     <w:uiPriority w:val="9"/>
     <w:rPr>
@@ -1607,9 +2229,9 @@
       </w14:textFill>
     </w:rPr>
   </w:style>
-  <w:style w:type="character" w:customStyle="1" w:styleId="14">
+  <w:style w:type="character" w:customStyle="1" w:styleId="15">
     <w:name w:val="標題 2 字元"/>
-    <w:basedOn w:val="9"/>
+    <w:basedOn w:val="10"/>
     <w:link w:val="3"/>
     <w:uiPriority w:val="9"/>
     <w:rPr>
@@ -1620,9 +2242,9 @@
       <w:szCs w:val="48"/>
     </w:rPr>
   </w:style>
-  <w:style w:type="paragraph" w:styleId="15">
+  <w:style w:type="paragraph" w:styleId="16">
     <w:name w:val="No Spacing"/>
-    <w:link w:val="16"/>
+    <w:link w:val="17"/>
     <w:qFormat/>
     <w:uiPriority w:val="1"/>
     <w:rPr>
@@ -1633,17 +2255,17 @@
       <w:lang w:val="en-US" w:eastAsia="zh-TW" w:bidi="ar-SA"/>
     </w:rPr>
   </w:style>
-  <w:style w:type="character" w:customStyle="1" w:styleId="16">
+  <w:style w:type="character" w:customStyle="1" w:styleId="17">
     <w:name w:val="無間距 字元"/>
-    <w:basedOn w:val="9"/>
-    <w:link w:val="15"/>
+    <w:basedOn w:val="10"/>
+    <w:link w:val="16"/>
     <w:uiPriority w:val="1"/>
     <w:rPr>
       <w:kern w:val="0"/>
       <w:sz w:val="22"/>
     </w:rPr>
   </w:style>
-  <w:style w:type="paragraph" w:customStyle="1" w:styleId="17">
+  <w:style w:type="paragraph" w:customStyle="1" w:styleId="18">
     <w:name w:val="TOC Heading"/>
     <w:basedOn w:val="2"/>
     <w:next w:val="1"/>
@@ -1924,10 +2546,29 @@
 </file>
 
 <file path=customXml/item1.xml><?xml version="1.0" encoding="utf-8"?>
+<s:customData xmlns="http://www.wps.cn/officeDocument/2013/wpsCustomData" xmlns:s="http://www.wps.cn/officeDocument/2013/wpsCustomData">
+  <customSectProps>
+    <customSectPr/>
+  </customSectProps>
+  <customShpExts>
+    <customShpInfo spid="_x0000_s1026" textRotate="1"/>
+  </customShpExts>
+</s:customData>
+</file>
+
+<file path=customXml/item2.xml><?xml version="1.0" encoding="utf-8"?>
 <b:Sources xmlns:b="http://schemas.openxmlformats.org/officeDocument/2006/bibliography" xmlns="http://schemas.openxmlformats.org/officeDocument/2006/bibliography" SelectedStyle="\APASixthEditionOfficeOnline.xsl" StyleName="APA" Version="6"/>
 </file>
 
 <file path=customXml/itemProps1.xml><?xml version="1.0" encoding="utf-8"?>
+<ds:datastoreItem xmlns:ds="http://schemas.openxmlformats.org/officeDocument/2006/customXml" ds:itemID="{B1977F7D-205B-4081-913C-38D41E755F92}">
+  <ds:schemaRefs>
+    <ds:schemaRef ds:uri="http://www.wps.cn/officeDocument/2013/wpsCustomData"/>
+  </ds:schemaRefs>
+</ds:datastoreItem>
+</file>
+
+<file path=customXml/itemProps2.xml><?xml version="1.0" encoding="utf-8"?>
 <ds:datastoreItem xmlns:ds="http://schemas.openxmlformats.org/officeDocument/2006/customXml" ds:itemID="{64A505BB-2F76-4B85-A371-2A6F21DCA5A5}">
   <ds:schemaRefs/>
 </ds:datastoreItem>
